--- a/Taller 2/Taller 2 enunciado.docx
+++ b/Taller 2/Taller 2 enunciado.docx
@@ -4,6 +4,7 @@
   <w:body>
     <w:p>
       <w:pPr>
+        <w:ind w:left="708" w:hanging="708"/>
         <w:jc w:val="center"/>
         <w:rPr>
           <w:rStyle w:val="normaltextrun"/>
@@ -198,6 +199,7 @@
         </w:rPr>
         <w:t xml:space="preserve"> de </w:t>
       </w:r>
+      <w:proofErr w:type="gramStart"/>
       <w:r>
         <w:rPr>
           <w:rStyle w:val="normaltextrun"/>
@@ -206,6 +208,7 @@
         </w:rPr>
         <w:t>Septiembre</w:t>
       </w:r>
+      <w:proofErr w:type="gramEnd"/>
       <w:r>
         <w:rPr>
           <w:rStyle w:val="normaltextrun"/>
@@ -249,7 +252,35 @@
         <w:rPr>
           <w:rFonts w:ascii="Calibri" w:eastAsia="Calibri" w:hAnsi="Calibri" w:cs="Calibri"/>
         </w:rPr>
-        <w:t xml:space="preserve"> como Chatgpt, Bard, entre otras.</w:t>
+        <w:t xml:space="preserve"> como </w:t>
+      </w:r>
+      <w:proofErr w:type="spellStart"/>
+      <w:r>
+        <w:rPr>
+          <w:rFonts w:ascii="Calibri" w:eastAsia="Calibri" w:hAnsi="Calibri" w:cs="Calibri"/>
+        </w:rPr>
+        <w:t>Chatgpt</w:t>
+      </w:r>
+      <w:proofErr w:type="spellEnd"/>
+      <w:r>
+        <w:rPr>
+          <w:rFonts w:ascii="Calibri" w:eastAsia="Calibri" w:hAnsi="Calibri" w:cs="Calibri"/>
+        </w:rPr>
+        <w:t xml:space="preserve">, </w:t>
+      </w:r>
+      <w:proofErr w:type="spellStart"/>
+      <w:r>
+        <w:rPr>
+          <w:rFonts w:ascii="Calibri" w:eastAsia="Calibri" w:hAnsi="Calibri" w:cs="Calibri"/>
+        </w:rPr>
+        <w:t>Bard</w:t>
+      </w:r>
+      <w:proofErr w:type="spellEnd"/>
+      <w:r>
+        <w:rPr>
+          <w:rFonts w:ascii="Calibri" w:eastAsia="Calibri" w:hAnsi="Calibri" w:cs="Calibri"/>
+        </w:rPr>
+        <w:t>, entre otras.</w:t>
       </w:r>
     </w:p>
     <w:p>
@@ -325,7 +356,23 @@
           <w:rFonts w:ascii="Calibri" w:eastAsia="Calibri" w:hAnsi="Calibri" w:cs="Calibri"/>
           <w:color w:val="000000" w:themeColor="text1"/>
         </w:rPr>
-        <w:t xml:space="preserve">n archivo .pdf, docx, entre otros, un documento donde realice las interpretaciones necesarias para cada punto. </w:t>
+        <w:t>n archivo .</w:t>
+      </w:r>
+      <w:proofErr w:type="spellStart"/>
+      <w:r>
+        <w:rPr>
+          <w:rFonts w:ascii="Calibri" w:eastAsia="Calibri" w:hAnsi="Calibri" w:cs="Calibri"/>
+          <w:color w:val="000000" w:themeColor="text1"/>
+        </w:rPr>
+        <w:t>pdf</w:t>
+      </w:r>
+      <w:proofErr w:type="spellEnd"/>
+      <w:r>
+        <w:rPr>
+          <w:rFonts w:ascii="Calibri" w:eastAsia="Calibri" w:hAnsi="Calibri" w:cs="Calibri"/>
+          <w:color w:val="000000" w:themeColor="text1"/>
+        </w:rPr>
+        <w:t xml:space="preserve">, docx, entre otros, un documento donde realice las interpretaciones necesarias para cada punto. </w:t>
       </w:r>
     </w:p>
     <w:p>
@@ -460,7 +507,15 @@
         <w:t>4</w:t>
       </w:r>
       <w:r>
-        <w:t xml:space="preserve"> con una periodicidad mensual. Cada una de estas bases de datos toma el nombre del bien al que hacen referencia junto con el sufijo .csv. Por ejemplo, cuentan con “Carbón.csv” y así con los demás bienes. Cada una de estas bases cuenta con </w:t>
+        <w:t xml:space="preserve"> con una periodicidad mensual. Cada una de estas bases de datos toma el nombre del bien al que hacen referencia junto con el sufijo .</w:t>
+      </w:r>
+      <w:proofErr w:type="spellStart"/>
+      <w:r>
+        <w:t>csv</w:t>
+      </w:r>
+      <w:proofErr w:type="spellEnd"/>
+      <w:r>
+        <w:t xml:space="preserve">. Por ejemplo, cuentan con “Carbón.csv” y así con los demás bienes. Cada una de estas bases cuenta con </w:t>
       </w:r>
       <w:r>
         <w:t>tres</w:t>
@@ -565,7 +620,15 @@
         <w:t>tenga como parámetros un</w:t>
       </w:r>
       <w:r>
-        <w:t xml:space="preserve"> dataframe, una columna de fecha</w:t>
+        <w:t xml:space="preserve"> </w:t>
+      </w:r>
+      <w:proofErr w:type="spellStart"/>
+      <w:r>
+        <w:t>dataframe</w:t>
+      </w:r>
+      <w:proofErr w:type="spellEnd"/>
+      <w:r>
+        <w:t>, una columna de fecha</w:t>
       </w:r>
       <w:r>
         <w:t xml:space="preserve"> y una columna de </w:t>
@@ -595,10 +658,34 @@
         <w:t>ir</w:t>
       </w:r>
       <w:r>
-        <w:t xml:space="preserve"> un missing value en su valor correspondiente en el precio para esta fecha explicitada. </w:t>
-      </w:r>
-      <w:r>
-        <w:t xml:space="preserve">Finalmente, tiene que retornar el dataframe con las fechas completas. </w:t>
+        <w:t xml:space="preserve"> un </w:t>
+      </w:r>
+      <w:proofErr w:type="spellStart"/>
+      <w:r>
+        <w:t>missing</w:t>
+      </w:r>
+      <w:proofErr w:type="spellEnd"/>
+      <w:r>
+        <w:t xml:space="preserve"> </w:t>
+      </w:r>
+      <w:proofErr w:type="spellStart"/>
+      <w:r>
+        <w:t>value</w:t>
+      </w:r>
+      <w:proofErr w:type="spellEnd"/>
+      <w:r>
+        <w:t xml:space="preserve"> en su valor correspondiente en el precio para esta fecha explicitada. </w:t>
+      </w:r>
+      <w:r>
+        <w:t xml:space="preserve">Finalmente, tiene que retornar el </w:t>
+      </w:r>
+      <w:proofErr w:type="spellStart"/>
+      <w:r>
+        <w:t>dataframe</w:t>
+      </w:r>
+      <w:proofErr w:type="spellEnd"/>
+      <w:r>
+        <w:t xml:space="preserve"> con las fechas completas. </w:t>
       </w:r>
     </w:p>
     <w:p>
@@ -634,7 +721,15 @@
         </w:numPr>
       </w:pPr>
       <w:r>
-        <w:t>Realicen una unión de cada una de los datasets cargados que les permita juntar los precios y fechas en una misma base de datos.</w:t>
+        <w:t xml:space="preserve">Realicen una unión de cada una de los </w:t>
+      </w:r>
+      <w:proofErr w:type="spellStart"/>
+      <w:r>
+        <w:t>datasets</w:t>
+      </w:r>
+      <w:proofErr w:type="spellEnd"/>
+      <w:r>
+        <w:t xml:space="preserve"> cargados que les permita juntar los precios y fechas en una misma base de datos.</w:t>
       </w:r>
     </w:p>
     <w:p>
@@ -657,6 +752,7 @@
       <w:r>
         <w:t xml:space="preserve">las funciones de la librería </w:t>
       </w:r>
+      <w:proofErr w:type="spellStart"/>
       <w:r>
         <w:rPr>
           <w:i/>
@@ -664,6 +760,7 @@
         </w:rPr>
         <w:t>lubridate</w:t>
       </w:r>
+      <w:proofErr w:type="spellEnd"/>
       <w:r>
         <w:t>, creen respectivamente columnas que correspondan al mes y año de las observaciones</w:t>
       </w:r>
@@ -671,22 +768,94 @@
         <w:t xml:space="preserve"> (revisen la documentación de: </w:t>
       </w:r>
       <w:hyperlink r:id="rId8" w:history="1">
+        <w:proofErr w:type="spellStart"/>
         <w:r>
           <w:rPr>
             <w:rStyle w:val="Hipervnculo"/>
           </w:rPr>
-          <w:t>Make Dealing with Dates a Little Easier • lubridate (tidyverse.org)</w:t>
+          <w:t>Make</w:t>
         </w:r>
-      </w:hyperlink>
-      <w:r>
-        <w:t xml:space="preserve"> y </w:t>
-      </w:r>
-      <w:hyperlink r:id="rId9" w:history="1">
+        <w:proofErr w:type="spellEnd"/>
         <w:r>
           <w:rPr>
             <w:rStyle w:val="Hipervnculo"/>
           </w:rPr>
-          <w:t>lubridate (rawgit.com)</w:t>
+          <w:t xml:space="preserve"> </w:t>
+        </w:r>
+        <w:proofErr w:type="spellStart"/>
+        <w:r>
+          <w:rPr>
+            <w:rStyle w:val="Hipervnculo"/>
+          </w:rPr>
+          <w:t>Dealing</w:t>
+        </w:r>
+        <w:proofErr w:type="spellEnd"/>
+        <w:r>
+          <w:rPr>
+            <w:rStyle w:val="Hipervnculo"/>
+          </w:rPr>
+          <w:t xml:space="preserve"> </w:t>
+        </w:r>
+        <w:proofErr w:type="spellStart"/>
+        <w:r>
+          <w:rPr>
+            <w:rStyle w:val="Hipervnculo"/>
+          </w:rPr>
+          <w:t>with</w:t>
+        </w:r>
+        <w:proofErr w:type="spellEnd"/>
+        <w:r>
+          <w:rPr>
+            <w:rStyle w:val="Hipervnculo"/>
+          </w:rPr>
+          <w:t xml:space="preserve"> Dates a Little </w:t>
+        </w:r>
+        <w:proofErr w:type="spellStart"/>
+        <w:r>
+          <w:rPr>
+            <w:rStyle w:val="Hipervnculo"/>
+          </w:rPr>
+          <w:t>Easier</w:t>
+        </w:r>
+        <w:proofErr w:type="spellEnd"/>
+        <w:r>
+          <w:rPr>
+            <w:rStyle w:val="Hipervnculo"/>
+          </w:rPr>
+          <w:t xml:space="preserve"> • </w:t>
+        </w:r>
+        <w:proofErr w:type="spellStart"/>
+        <w:r>
+          <w:rPr>
+            <w:rStyle w:val="Hipervnculo"/>
+          </w:rPr>
+          <w:t>lubridate</w:t>
+        </w:r>
+        <w:proofErr w:type="spellEnd"/>
+        <w:r>
+          <w:rPr>
+            <w:rStyle w:val="Hipervnculo"/>
+          </w:rPr>
+          <w:t xml:space="preserve"> (tidyverse.org)</w:t>
+        </w:r>
+      </w:hyperlink>
+      <w:r>
+        <w:t xml:space="preserve"> y </w:t>
+      </w:r>
+      <w:hyperlink r:id="rId9" w:history="1">
+        <w:proofErr w:type="spellStart"/>
+        <w:r>
+          <w:rPr>
+            <w:rStyle w:val="Hipervnculo"/>
+          </w:rPr>
+          <w:t>lubridate</w:t>
+        </w:r>
+        <w:proofErr w:type="spellEnd"/>
+        <w:r>
+          <w:rPr>
+            <w:rStyle w:val="Hipervnculo"/>
+          </w:rPr>
+          <w:t xml:space="preserve"> (rawgit.com)</w:t>
         </w:r>
       </w:hyperlink>
       <w:r>
@@ -807,7 +976,19 @@
                 <w:rPr>
                   <w:rFonts w:ascii="Cambria Math" w:hAnsi="Cambria Math"/>
                 </w:rPr>
-                <m:t>real,t</m:t>
+                <m:t>real</m:t>
+              </m:r>
+              <m:r>
+                <w:rPr>
+                  <w:rFonts w:ascii="Cambria Math" w:hAnsi="Cambria Math"/>
+                </w:rPr>
+                <m:t>,</m:t>
+              </m:r>
+              <m:r>
+                <w:rPr>
+                  <w:rFonts w:ascii="Cambria Math" w:hAnsi="Cambria Math"/>
+                </w:rPr>
+                <m:t>t</m:t>
               </m:r>
             </m:sub>
           </m:sSub>
@@ -849,7 +1030,19 @@
                     <w:rPr>
                       <w:rFonts w:ascii="Cambria Math" w:hAnsi="Cambria Math"/>
                     </w:rPr>
-                    <m:t>nominal,t</m:t>
+                    <m:t>nominal</m:t>
+                  </m:r>
+                  <m:r>
+                    <w:rPr>
+                      <w:rFonts w:ascii="Cambria Math" w:hAnsi="Cambria Math"/>
+                    </w:rPr>
+                    <m:t>,</m:t>
+                  </m:r>
+                  <m:r>
+                    <w:rPr>
+                      <w:rFonts w:ascii="Cambria Math" w:hAnsi="Cambria Math"/>
+                    </w:rPr>
+                    <m:t>t</m:t>
                   </m:r>
                 </m:sub>
               </m:sSub>
@@ -857,7 +1050,13 @@
                 <w:rPr>
                   <w:rFonts w:ascii="Cambria Math" w:eastAsiaTheme="minorEastAsia" w:hAnsi="Cambria Math"/>
                 </w:rPr>
-                <m:t>*IP</m:t>
+                <m:t>*</m:t>
+              </m:r>
+              <m:r>
+                <w:rPr>
+                  <w:rFonts w:ascii="Cambria Math" w:eastAsiaTheme="minorEastAsia" w:hAnsi="Cambria Math"/>
+                </w:rPr>
+                <m:t>IP</m:t>
               </m:r>
               <m:sSub>
                 <m:sSubPr>
@@ -1078,6 +1277,7 @@
       <w:r>
         <w:t>“</w:t>
       </w:r>
+      <w:proofErr w:type="spellStart"/>
       <w:r>
         <w:rPr>
           <w:i/>
@@ -1113,6 +1313,7 @@
         </w:rPr>
         <w:t>bien</w:t>
       </w:r>
+      <w:proofErr w:type="spellEnd"/>
       <w:r>
         <w:rPr>
           <w:i/>
@@ -1123,6 +1324,7 @@
       <w:r>
         <w:t xml:space="preserve"> + “</w:t>
       </w:r>
+      <w:proofErr w:type="spellStart"/>
       <w:r>
         <w:rPr>
           <w:i/>
@@ -1144,6 +1346,7 @@
         </w:rPr>
         <w:t>base</w:t>
       </w:r>
+      <w:proofErr w:type="spellEnd"/>
       <w:r>
         <w:rPr>
           <w:i/>
@@ -1155,7 +1358,11 @@
         <w:t xml:space="preserve"> </w:t>
       </w:r>
       <w:r>
-        <w:t>+ “mes</w:t>
+        <w:t>+ “</w:t>
+      </w:r>
+      <w:proofErr w:type="spellStart"/>
+      <w:r>
+        <w:t>mes</w:t>
       </w:r>
       <w:r>
         <w:rPr>
@@ -1171,6 +1378,7 @@
         </w:rPr>
         <w:t>base</w:t>
       </w:r>
+      <w:proofErr w:type="spellEnd"/>
       <w:r>
         <w:rPr>
           <w:i/>
@@ -1246,7 +1454,15 @@
         </w:numPr>
       </w:pPr>
       <w:r>
-        <w:t xml:space="preserve">Exporte la base de datos consolidada en un archivo .csv </w:t>
+        <w:t>Exporte la base de datos consolidada en un archivo .</w:t>
+      </w:r>
+      <w:proofErr w:type="spellStart"/>
+      <w:r>
+        <w:t>csv</w:t>
+      </w:r>
+      <w:proofErr w:type="spellEnd"/>
+      <w:r>
+        <w:t xml:space="preserve"> </w:t>
       </w:r>
     </w:p>
     <w:p>
@@ -1320,7 +1536,15 @@
         <w:t>evidencien</w:t>
       </w:r>
       <w:r>
-        <w:t xml:space="preserve"> el número de observaciones, promedio, min, max, desviación estándar </w:t>
+        <w:t xml:space="preserve"> el número de observaciones, promedio, min, </w:t>
+      </w:r>
+      <w:proofErr w:type="spellStart"/>
+      <w:r>
+        <w:t>max</w:t>
+      </w:r>
+      <w:proofErr w:type="spellEnd"/>
+      <w:r>
+        <w:t xml:space="preserve">, desviación estándar </w:t>
       </w:r>
       <w:r>
         <w:rPr>
@@ -1361,7 +1585,15 @@
         <w:pStyle w:val="Ttulo2"/>
       </w:pPr>
       <w:r>
-        <w:t>Presenten una gráfica de dispersión de puntos (scatter) donde en el eje X esté el precio del carbón y en el eje Y el precio de la gasolina, ambos reales</w:t>
+        <w:t>Presenten una gráfica de dispersión de puntos (</w:t>
+      </w:r>
+      <w:proofErr w:type="spellStart"/>
+      <w:r>
+        <w:t>scatter</w:t>
+      </w:r>
+      <w:proofErr w:type="spellEnd"/>
+      <w:r>
+        <w:t>) donde en el eje X esté el precio del carbón y en el eje Y el precio de la gasolina, ambos reales</w:t>
       </w:r>
       <w:r>
         <w:t xml:space="preserve">, para </w:t>
@@ -1373,7 +1605,15 @@
         <w:t>. A</w:t>
       </w:r>
       <w:r>
-        <w:t>ñadan una línea de ajuste lineal, título, labels y demás elementos que permitan una gráfica autocontenida. Expliquen e interpreten en el documento los elementos más importantes de la base de datos.</w:t>
+        <w:t xml:space="preserve">ñadan una línea de ajuste lineal, título, </w:t>
+      </w:r>
+      <w:proofErr w:type="spellStart"/>
+      <w:r>
+        <w:t>labels</w:t>
+      </w:r>
+      <w:proofErr w:type="spellEnd"/>
+      <w:r>
+        <w:t xml:space="preserve"> y demás elementos que permitan una gráfica autocontenida. Expliquen e interpreten en el documento los elementos más importantes de la base de datos.</w:t>
       </w:r>
     </w:p>
     <w:p>
@@ -1418,7 +1658,15 @@
         <w:t>C</w:t>
       </w:r>
       <w:r>
-        <w:t>orriente para un mismo año, asegúrense de que tenga el título, labels, colores y demás elementos que permitan una gráfica autocontenida. Expliquen e interpreten en el documento los elementos más importantes de la base de datos.</w:t>
+        <w:t xml:space="preserve">orriente para un mismo año, asegúrense de que tenga el título, </w:t>
+      </w:r>
+      <w:proofErr w:type="spellStart"/>
+      <w:r>
+        <w:t>labels</w:t>
+      </w:r>
+      <w:proofErr w:type="spellEnd"/>
+      <w:r>
+        <w:t>, colores y demás elementos que permitan una gráfica autocontenida. Expliquen e interpreten en el documento los elementos más importantes de la base de datos.</w:t>
       </w:r>
     </w:p>
     <w:sectPr>
